--- a/Exam3Prepare.docx
+++ b/Exam3Prepare.docx
@@ -102,15 +102,53 @@
           <w:sz w:val="20"/>
           <w:szCs w:val="20"/>
         </w:rPr>
-        <w:t>3. disadvantages: order effects, carry-over effects, differential attrition.</w:t>
-      </w:r>
-      <w:r>
-        <w:rPr>
-          <w:sz w:val="20"/>
-          <w:szCs w:val="20"/>
-        </w:rPr>
-        <w:br/>
-        <w:t>Counterbalancing the order is an effective method of minimizing order effects. (randomly assigning one third of the subjects to each of the following sequences). Counterbalance = all possible orders of treatments are administered: 3 Treatments = 3! = 3 * 2 * 1 = 6 possible orders.</w:t>
+        <w:t>3. disadvantages: order effects, carry-over effects, differential attrition</w:t>
+      </w:r>
+      <w:r>
+        <w:rPr>
+          <w:sz w:val="20"/>
+          <w:szCs w:val="20"/>
+        </w:rPr>
+        <w:t xml:space="preserve"> (due to exposure to treatment</w:t>
+      </w:r>
+      <w:r>
+        <w:rPr>
+          <w:sz w:val="20"/>
+          <w:szCs w:val="20"/>
+        </w:rPr>
+        <w:t>, get tired</w:t>
+      </w:r>
+      <w:bookmarkStart w:id="0" w:name="_GoBack"/>
+      <w:bookmarkEnd w:id="0"/>
+      <w:r>
+        <w:rPr>
+          <w:sz w:val="20"/>
+          <w:szCs w:val="20"/>
+        </w:rPr>
+        <w:t>).</w:t>
+      </w:r>
+      <w:r>
+        <w:rPr>
+          <w:sz w:val="20"/>
+          <w:szCs w:val="20"/>
+        </w:rPr>
+        <w:br/>
+        <w:t>Counterbalancing the order is an effective method of minimizing order effects. (</w:t>
+      </w:r>
+      <w:r>
+        <w:rPr>
+          <w:sz w:val="20"/>
+          <w:szCs w:val="20"/>
+          <w:u w:val="single"/>
+        </w:rPr>
+        <w:t>randomly assigning</w:t>
+      </w:r>
+      <w:r>
+        <w:rPr>
+          <w:sz w:val="20"/>
+          <w:szCs w:val="20"/>
+        </w:rPr>
+        <w:t xml:space="preserve"> one third of the subjects to each of the following sequences). Counterbalance = all possible orders of treatments are administered: 3 Treatments = 3! = 3 * 2 * 1 = 6 possible orders.</w:t>
       </w:r>
       <w:r>
         <w:rPr>
@@ -139,7 +177,22 @@
           <w:sz w:val="20"/>
           <w:szCs w:val="20"/>
         </w:rPr>
-        <w:t>wing an adequate amount of time.</w:t>
+        <w:t xml:space="preserve">wing an adequate amount of </w:t>
+      </w:r>
+      <w:r>
+        <w:rPr>
+          <w:sz w:val="20"/>
+          <w:szCs w:val="20"/>
+          <w:u w:val="single"/>
+        </w:rPr>
+        <w:t>time</w:t>
+      </w:r>
+      <w:r>
+        <w:rPr>
+          <w:sz w:val="20"/>
+          <w:szCs w:val="20"/>
+        </w:rPr>
+        <w:t>.</w:t>
       </w:r>
     </w:p>
     <w:p>
@@ -1896,8 +1949,6 @@
         </w:rPr>
         <w:t>group means after controlling for the influence of the CV</w:t>
       </w:r>
-      <w:bookmarkStart w:id="0" w:name="_GoBack"/>
-      <w:bookmarkEnd w:id="0"/>
     </w:p>
     <w:p>
       <w:pPr>
